--- a/files/Resume_Joe Waldy_Sep2024_v2.docx
+++ b/files/Resume_Joe Waldy_Sep2024_v2.docx
@@ -1,6 +1,6 @@
 
 <file path=word/document.xml><?xml version="1.0" encoding="utf-8"?>
-<w:document xmlns:wpc="http://schemas.microsoft.com/office/word/2010/wordprocessingCanvas" xmlns:cx="http://schemas.microsoft.com/office/drawing/2014/chartex" xmlns:cx1="http://schemas.microsoft.com/office/drawing/2015/9/8/chartex" xmlns:cx2="http://schemas.microsoft.com/office/drawing/2015/10/21/chartex" xmlns:cx3="http://schemas.microsoft.com/office/drawing/2016/5/9/chartex" xmlns:cx4="http://schemas.microsoft.com/office/drawing/2016/5/10/chartex" xmlns:cx5="http://schemas.microsoft.com/office/drawing/2016/5/11/chartex" xmlns:cx6="http://schemas.microsoft.com/office/drawing/2016/5/12/chartex" xmlns:cx7="http://schemas.microsoft.com/office/drawing/2016/5/13/chartex" xmlns:cx8="http://schemas.microsoft.com/office/drawing/2016/5/14/chartex" xmlns:mc="http://schemas.openxmlformats.org/markup-compatibility/2006" xmlns:aink="http://schemas.microsoft.com/office/drawing/2016/ink" xmlns:am3d="http://schemas.microsoft.com/office/drawing/2017/model3d" xmlns:o="urn:schemas-microsoft-com:office:office" xmlns:oel="http://schemas.microsoft.com/office/2019/extlst" xmlns:r="http://schemas.openxmlformats.org/officeDocument/2006/relationships" xmlns:m="http://schemas.openxmlformats.org/officeDocument/2006/math" xmlns:v="urn:schemas-microsoft-com:vml" xmlns:wp14="http://schemas.microsoft.com/office/word/2010/wordprocessingDrawing" xmlns:wp="http://schemas.openxmlformats.org/drawingml/2006/wordprocessingDrawing" xmlns:w10="urn:schemas-microsoft-com:office:word" xmlns:w="http://schemas.openxmlformats.org/wordprocessingml/2006/main" xmlns:w14="http://schemas.microsoft.com/office/word/2010/wordml" xmlns:w15="http://schemas.microsoft.com/office/word/2012/wordml" xmlns:w16cex="http://schemas.microsoft.com/office/word/2018/wordml/cex" xmlns:w16cid="http://schemas.microsoft.com/office/word/2016/wordml/cid" xmlns:w16="http://schemas.microsoft.com/office/word/2018/wordml" xmlns:w16sdtdh="http://schemas.microsoft.com/office/word/2020/wordml/sdtdatahash" xmlns:w16se="http://schemas.microsoft.com/office/word/2015/wordml/symex" xmlns:wpg="http://schemas.microsoft.com/office/word/2010/wordprocessingGroup" xmlns:wpi="http://schemas.microsoft.com/office/word/2010/wordprocessingInk" xmlns:wne="http://schemas.microsoft.com/office/word/2006/wordml" xmlns:wps="http://schemas.microsoft.com/office/word/2010/wordprocessingShape" mc:Ignorable="w14 w15 w16se w16cid w16 w16cex w16sdtdh wp14">
+<w:document xmlns:wpc="http://schemas.microsoft.com/office/word/2010/wordprocessingCanvas" xmlns:cx="http://schemas.microsoft.com/office/drawing/2014/chartex" xmlns:cx1="http://schemas.microsoft.com/office/drawing/2015/9/8/chartex" xmlns:cx2="http://schemas.microsoft.com/office/drawing/2015/10/21/chartex" xmlns:cx3="http://schemas.microsoft.com/office/drawing/2016/5/9/chartex" xmlns:cx4="http://schemas.microsoft.com/office/drawing/2016/5/10/chartex" xmlns:cx5="http://schemas.microsoft.com/office/drawing/2016/5/11/chartex" xmlns:cx6="http://schemas.microsoft.com/office/drawing/2016/5/12/chartex" xmlns:cx7="http://schemas.microsoft.com/office/drawing/2016/5/13/chartex" xmlns:cx8="http://schemas.microsoft.com/office/drawing/2016/5/14/chartex" xmlns:mc="http://schemas.openxmlformats.org/markup-compatibility/2006" xmlns:aink="http://schemas.microsoft.com/office/drawing/2016/ink" xmlns:am3d="http://schemas.microsoft.com/office/drawing/2017/model3d" xmlns:o="urn:schemas-microsoft-com:office:office" xmlns:oel="http://schemas.microsoft.com/office/2019/extlst" xmlns:r="http://schemas.openxmlformats.org/officeDocument/2006/relationships" xmlns:m="http://schemas.openxmlformats.org/officeDocument/2006/math" xmlns:v="urn:schemas-microsoft-com:vml" xmlns:wp14="http://schemas.microsoft.com/office/word/2010/wordprocessingDrawing" xmlns:wp="http://schemas.openxmlformats.org/drawingml/2006/wordprocessingDrawing" xmlns:w10="urn:schemas-microsoft-com:office:word" xmlns:w="http://schemas.openxmlformats.org/wordprocessingml/2006/main" xmlns:w14="http://schemas.microsoft.com/office/word/2010/wordml" xmlns:w15="http://schemas.microsoft.com/office/word/2012/wordml" xmlns:w16cex="http://schemas.microsoft.com/office/word/2018/wordml/cex" xmlns:w16cid="http://schemas.microsoft.com/office/word/2016/wordml/cid" xmlns:w16="http://schemas.microsoft.com/office/word/2018/wordml" xmlns:w16du="http://schemas.microsoft.com/office/word/2023/wordml/word16du" xmlns:w16sdtdh="http://schemas.microsoft.com/office/word/2020/wordml/sdtdatahash" xmlns:w16se="http://schemas.microsoft.com/office/word/2015/wordml/symex" xmlns:wpg="http://schemas.microsoft.com/office/word/2010/wordprocessingGroup" xmlns:wpi="http://schemas.microsoft.com/office/word/2010/wordprocessingInk" xmlns:wne="http://schemas.microsoft.com/office/word/2006/wordml" xmlns:wps="http://schemas.microsoft.com/office/word/2010/wordprocessingShape" mc:Ignorable="w14 w15 w16se w16cid w16 w16cex w16sdtdh w16du wp14">
   <w:body>
     <w:p>
       <w:pPr>
@@ -20,7 +20,7 @@
           <w:sz w:val="20"/>
         </w:rPr>
         <w:drawing>
-          <wp:anchor distT="0" distB="0" distL="114300" distR="114300" simplePos="0" relativeHeight="251659264" behindDoc="0" locked="0" layoutInCell="1" allowOverlap="1" wp14:anchorId="71381011" wp14:editId="56A2BFA0">
+          <wp:anchor distT="0" distB="0" distL="114300" distR="114300" simplePos="0" relativeHeight="251659264" behindDoc="0" locked="0" layoutInCell="1" allowOverlap="1" wp14:anchorId="71381011" wp14:editId="0988F506">
             <wp:simplePos x="0" y="0"/>
             <wp:positionH relativeFrom="column">
               <wp:posOffset>2118360</wp:posOffset>
@@ -90,7 +90,7 @@
           <w:sz w:val="20"/>
         </w:rPr>
         <w:drawing>
-          <wp:anchor distT="0" distB="0" distL="114300" distR="114300" simplePos="0" relativeHeight="251661312" behindDoc="0" locked="0" layoutInCell="1" allowOverlap="1" wp14:anchorId="10FB50D7" wp14:editId="66E41266">
+          <wp:anchor distT="0" distB="0" distL="114300" distR="114300" simplePos="0" relativeHeight="251661312" behindDoc="0" locked="0" layoutInCell="1" allowOverlap="1" wp14:anchorId="10FB50D7" wp14:editId="76B49A1B">
             <wp:simplePos x="0" y="0"/>
             <wp:positionH relativeFrom="column">
               <wp:posOffset>3649980</wp:posOffset>
@@ -185,7 +185,7 @@
           <w:sz w:val="20"/>
         </w:rPr>
         <w:drawing>
-          <wp:anchor distT="0" distB="0" distL="114300" distR="114300" simplePos="0" relativeHeight="251660288" behindDoc="0" locked="0" layoutInCell="1" allowOverlap="1" wp14:anchorId="3FACD64F" wp14:editId="02A553F4">
+          <wp:anchor distT="0" distB="0" distL="114300" distR="114300" simplePos="0" relativeHeight="251660288" behindDoc="0" locked="0" layoutInCell="1" allowOverlap="1" wp14:anchorId="3FACD64F" wp14:editId="615E38C4">
             <wp:simplePos x="0" y="0"/>
             <wp:positionH relativeFrom="column">
               <wp:posOffset>1066800</wp:posOffset>
@@ -693,16 +693,7 @@
           <w:b/>
           <w:sz w:val="20"/>
         </w:rPr>
-        <w:t xml:space="preserve"> in </w:t>
-      </w:r>
-      <w:proofErr w:type="gramStart"/>
-      <w:r>
-        <w:rPr>
-          <w:rFonts w:ascii="Arial" w:hAnsi="Arial" w:cs="Arial"/>
-          <w:b/>
-          <w:sz w:val="20"/>
-        </w:rPr>
-        <w:t>Singapore</w:t>
+        <w:t xml:space="preserve"> in Singapore</w:t>
       </w:r>
       <w:r>
         <w:rPr>
@@ -718,7 +709,6 @@
         </w:rPr>
         <w:tab/>
       </w:r>
-      <w:proofErr w:type="gramEnd"/>
       <w:r>
         <w:rPr>
           <w:rFonts w:ascii="Arial" w:hAnsi="Arial" w:cs="Arial"/>
@@ -819,23 +809,7 @@
           <w:rFonts w:ascii="Arial" w:hAnsi="Arial" w:cs="Arial"/>
           <w:sz w:val="20"/>
         </w:rPr>
-        <w:t xml:space="preserve">Developed an analytical tool to analyse, visualize and simulate performance of mobile </w:t>
-      </w:r>
-      <w:proofErr w:type="gramStart"/>
-      <w:r>
-        <w:rPr>
-          <w:rFonts w:ascii="Arial" w:hAnsi="Arial" w:cs="Arial"/>
-          <w:sz w:val="20"/>
-        </w:rPr>
-        <w:t>robots</w:t>
-      </w:r>
-      <w:proofErr w:type="gramEnd"/>
-      <w:r>
-        <w:rPr>
-          <w:rFonts w:ascii="Arial" w:hAnsi="Arial" w:cs="Arial"/>
-          <w:sz w:val="20"/>
-        </w:rPr>
-        <w:t xml:space="preserve"> operations.</w:t>
+        <w:t>Developed an analytical tool to analyse, visualize and simulate performance of mobile robots operations.</w:t>
       </w:r>
     </w:p>
     <w:p>
@@ -1022,7 +996,6 @@
         </w:rPr>
         <w:t xml:space="preserve">Singapore Management University </w:t>
       </w:r>
-      <w:proofErr w:type="gramStart"/>
       <w:r>
         <w:rPr>
           <w:rFonts w:ascii="Arial" w:hAnsi="Arial" w:cs="Arial"/>
@@ -1046,7 +1019,6 @@
         </w:rPr>
         <w:tab/>
       </w:r>
-      <w:proofErr w:type="gramEnd"/>
       <w:r>
         <w:rPr>
           <w:rFonts w:ascii="Arial" w:hAnsi="Arial" w:cs="Arial"/>
@@ -1090,23 +1062,7 @@
           <w:rFonts w:ascii="Arial" w:hAnsi="Arial" w:cs="Arial"/>
           <w:sz w:val="20"/>
         </w:rPr>
-        <w:t xml:space="preserve">esign, develop, </w:t>
-      </w:r>
-      <w:proofErr w:type="gramStart"/>
-      <w:r>
-        <w:rPr>
-          <w:rFonts w:ascii="Arial" w:hAnsi="Arial" w:cs="Arial"/>
-          <w:sz w:val="20"/>
-        </w:rPr>
-        <w:t>integrate</w:t>
-      </w:r>
-      <w:proofErr w:type="gramEnd"/>
-      <w:r>
-        <w:rPr>
-          <w:rFonts w:ascii="Arial" w:hAnsi="Arial" w:cs="Arial"/>
-          <w:sz w:val="20"/>
-        </w:rPr>
-        <w:t xml:space="preserve"> </w:t>
+        <w:t xml:space="preserve">esign, develop, integrate </w:t>
       </w:r>
       <w:r>
         <w:rPr>
@@ -2098,23 +2054,7 @@
           <w:rFonts w:ascii="Arial" w:hAnsi="Arial" w:cs="Arial"/>
           <w:sz w:val="20"/>
         </w:rPr>
-        <w:t xml:space="preserve">Procured, managed </w:t>
-      </w:r>
-      <w:proofErr w:type="gramStart"/>
-      <w:r>
-        <w:rPr>
-          <w:rFonts w:ascii="Arial" w:hAnsi="Arial" w:cs="Arial"/>
-          <w:sz w:val="20"/>
-        </w:rPr>
-        <w:t>projects</w:t>
-      </w:r>
-      <w:proofErr w:type="gramEnd"/>
-      <w:r>
-        <w:rPr>
-          <w:rFonts w:ascii="Arial" w:hAnsi="Arial" w:cs="Arial"/>
-          <w:sz w:val="20"/>
-        </w:rPr>
-        <w:t xml:space="preserve"> and collaborated with vendors for the development of new IT systems</w:t>
+        <w:t>Procured, managed projects and collaborated with vendors for the development of new IT systems</w:t>
       </w:r>
       <w:r>
         <w:rPr>
@@ -2280,15 +2220,7 @@
           <w:b/>
           <w:u w:val="single"/>
         </w:rPr>
-        <w:t>TEACHING</w:t>
-      </w:r>
-      <w:r>
-        <w:rPr>
-          <w:rFonts w:ascii="Arial" w:hAnsi="Arial" w:cs="Arial"/>
-          <w:b/>
-          <w:u w:val="single"/>
-        </w:rPr>
-        <w:t xml:space="preserve"> </w:t>
+        <w:t xml:space="preserve">TEACHING </w:t>
       </w:r>
       <w:r>
         <w:rPr>
@@ -2335,7 +2267,6 @@
         </w:rPr>
         <w:t>Singapore Management University</w:t>
       </w:r>
-      <w:proofErr w:type="gramStart"/>
       <w:r>
         <w:rPr>
           <w:rFonts w:ascii="Arial" w:hAnsi="Arial" w:cs="Arial"/>
@@ -2358,7 +2289,6 @@
         </w:rPr>
         <w:tab/>
       </w:r>
-      <w:proofErr w:type="gramEnd"/>
       <w:r>
         <w:rPr>
           <w:rFonts w:ascii="Arial" w:hAnsi="Arial" w:cs="Arial"/>
@@ -2388,35 +2318,7 @@
           <w:sz w:val="20"/>
         </w:rPr>
         <w:tab/>
-        <w:t xml:space="preserve">       </w:t>
-      </w:r>
-      <w:r>
-        <w:rPr>
-          <w:rFonts w:ascii="Arial" w:hAnsi="Arial" w:cs="Arial"/>
-          <w:sz w:val="20"/>
-        </w:rPr>
-        <w:t>January 202</w:t>
-      </w:r>
-      <w:r>
-        <w:rPr>
-          <w:rFonts w:ascii="Arial" w:hAnsi="Arial" w:cs="Arial"/>
-          <w:sz w:val="20"/>
-        </w:rPr>
-        <w:t>1</w:t>
-      </w:r>
-      <w:r>
-        <w:rPr>
-          <w:rFonts w:ascii="Arial" w:hAnsi="Arial" w:cs="Arial"/>
-          <w:sz w:val="20"/>
-        </w:rPr>
-        <w:t xml:space="preserve"> – </w:t>
-      </w:r>
-      <w:r>
-        <w:rPr>
-          <w:rFonts w:ascii="Arial" w:hAnsi="Arial" w:cs="Arial"/>
-          <w:sz w:val="20"/>
-        </w:rPr>
-        <w:t>April 2021</w:t>
+        <w:t xml:space="preserve">       January 2021 – April 2021</w:t>
       </w:r>
     </w:p>
     <w:p>
@@ -2460,126 +2362,7 @@
           <w:rFonts w:ascii="Arial" w:hAnsi="Arial" w:cs="Arial"/>
           <w:sz w:val="20"/>
         </w:rPr>
-        <w:t xml:space="preserve">The course covers theory and foundations of algorithms and optimization </w:t>
-      </w:r>
-      <w:r>
-        <w:rPr>
-          <w:rFonts w:ascii="Arial" w:hAnsi="Arial" w:cs="Arial"/>
-          <w:sz w:val="20"/>
-        </w:rPr>
-        <w:t xml:space="preserve">such as </w:t>
-      </w:r>
-      <w:r>
-        <w:rPr>
-          <w:rFonts w:ascii="Arial" w:hAnsi="Arial" w:cs="Arial"/>
-          <w:sz w:val="20"/>
-        </w:rPr>
-        <w:t>Computational Complexity and Algorithm Analysis</w:t>
-      </w:r>
-      <w:r>
-        <w:rPr>
-          <w:rFonts w:ascii="Arial" w:hAnsi="Arial" w:cs="Arial"/>
-          <w:sz w:val="20"/>
-        </w:rPr>
-        <w:t xml:space="preserve">, </w:t>
-      </w:r>
-      <w:r>
-        <w:rPr>
-          <w:rFonts w:ascii="Arial" w:hAnsi="Arial" w:cs="Arial"/>
-          <w:sz w:val="20"/>
-        </w:rPr>
-        <w:t>Data Structures: Heaps, Trees, Graphs and Networks</w:t>
-      </w:r>
-      <w:r>
-        <w:rPr>
-          <w:rFonts w:ascii="Arial" w:hAnsi="Arial" w:cs="Arial"/>
-          <w:sz w:val="20"/>
-        </w:rPr>
-        <w:t xml:space="preserve">, </w:t>
-      </w:r>
-      <w:r>
-        <w:rPr>
-          <w:rFonts w:ascii="Arial" w:hAnsi="Arial" w:cs="Arial"/>
-          <w:sz w:val="20"/>
-        </w:rPr>
-        <w:t>Divide &amp; Conquer, Greedy, Dynamic Programming</w:t>
-      </w:r>
-      <w:r>
-        <w:rPr>
-          <w:rFonts w:ascii="Arial" w:hAnsi="Arial" w:cs="Arial"/>
-          <w:sz w:val="20"/>
-        </w:rPr>
-        <w:t xml:space="preserve">, </w:t>
-      </w:r>
-      <w:r>
-        <w:rPr>
-          <w:rFonts w:ascii="Arial" w:hAnsi="Arial" w:cs="Arial"/>
-          <w:sz w:val="20"/>
-        </w:rPr>
-        <w:t>Graphs Algorithms and Network Flows</w:t>
-      </w:r>
-      <w:r>
-        <w:rPr>
-          <w:rFonts w:ascii="Arial" w:hAnsi="Arial" w:cs="Arial"/>
-          <w:sz w:val="20"/>
-        </w:rPr>
-        <w:t xml:space="preserve">, </w:t>
-      </w:r>
-      <w:r>
-        <w:rPr>
-          <w:rFonts w:ascii="Arial" w:hAnsi="Arial" w:cs="Arial"/>
-          <w:sz w:val="20"/>
-        </w:rPr>
-        <w:t>Theory of NP-Completeness and Approximation</w:t>
-      </w:r>
-      <w:r>
-        <w:rPr>
-          <w:rFonts w:ascii="Arial" w:hAnsi="Arial" w:cs="Arial"/>
-          <w:sz w:val="20"/>
-        </w:rPr>
-        <w:t xml:space="preserve">, </w:t>
-      </w:r>
-      <w:r>
-        <w:rPr>
-          <w:rFonts w:ascii="Arial" w:hAnsi="Arial" w:cs="Arial"/>
-          <w:sz w:val="20"/>
-        </w:rPr>
-        <w:t>Mathematical Programming</w:t>
-      </w:r>
-      <w:r>
-        <w:rPr>
-          <w:rFonts w:ascii="Arial" w:hAnsi="Arial" w:cs="Arial"/>
-          <w:sz w:val="20"/>
-        </w:rPr>
-        <w:t xml:space="preserve">, </w:t>
-      </w:r>
-      <w:r>
-        <w:rPr>
-          <w:rFonts w:ascii="Arial" w:hAnsi="Arial" w:cs="Arial"/>
-          <w:sz w:val="20"/>
-        </w:rPr>
-        <w:t xml:space="preserve">Combinatorial Optimization, Branch &amp; Bound </w:t>
-      </w:r>
-      <w:r>
-        <w:rPr>
-          <w:rFonts w:ascii="Arial" w:hAnsi="Arial" w:cs="Arial"/>
-          <w:sz w:val="20"/>
-        </w:rPr>
-        <w:t xml:space="preserve">and </w:t>
-      </w:r>
-      <w:r>
-        <w:rPr>
-          <w:rFonts w:ascii="Arial" w:hAnsi="Arial" w:cs="Arial"/>
-          <w:sz w:val="20"/>
-        </w:rPr>
-        <w:t>Local Search and Meta-Heuristics</w:t>
-      </w:r>
-      <w:r>
-        <w:rPr>
-          <w:rFonts w:ascii="Arial" w:hAnsi="Arial" w:cs="Arial"/>
-          <w:sz w:val="20"/>
-        </w:rPr>
-        <w:t>.</w:t>
+        <w:t>The course covers theory and foundations of algorithms and optimization such as Computational Complexity and Algorithm Analysis, Data Structures: Heaps, Trees, Graphs and Networks, Divide &amp; Conquer, Greedy, Dynamic Programming, Graphs Algorithms and Network Flows, Theory of NP-Completeness and Approximation, Mathematical Programming, Combinatorial Optimization, Branch &amp; Bound and Local Search and Meta-Heuristics.</w:t>
       </w:r>
     </w:p>
     <w:p>
@@ -2628,7 +2411,6 @@
         </w:rPr>
         <w:t>MacPherson Secondary School</w:t>
       </w:r>
-      <w:proofErr w:type="gramStart"/>
       <w:r>
         <w:rPr>
           <w:rFonts w:ascii="Arial" w:hAnsi="Arial" w:cs="Arial"/>
@@ -2651,7 +2433,6 @@
         </w:rPr>
         <w:tab/>
       </w:r>
-      <w:proofErr w:type="gramEnd"/>
       <w:r>
         <w:rPr>
           <w:rFonts w:ascii="Arial" w:hAnsi="Arial" w:cs="Arial"/>
@@ -3010,7 +2791,6 @@
         </w:rPr>
       </w:pPr>
       <w:proofErr w:type="spellStart"/>
-      <w:proofErr w:type="gramStart"/>
       <w:r>
         <w:rPr>
           <w:rFonts w:ascii="Arial" w:hAnsi="Arial" w:cs="Arial"/>
@@ -3019,7 +2799,6 @@
         <w:t>B.Eng</w:t>
       </w:r>
       <w:proofErr w:type="spellEnd"/>
-      <w:proofErr w:type="gramEnd"/>
       <w:r>
         <w:rPr>
           <w:rFonts w:ascii="Arial" w:hAnsi="Arial" w:cs="Arial"/>
@@ -3321,7 +3100,23 @@
           <w:rFonts w:ascii="Arial" w:hAnsi="Arial" w:cs="Arial"/>
           <w:sz w:val="20"/>
         </w:rPr>
-        <w:t xml:space="preserve">, Yuyang Er and Hoong </w:t>
+        <w:t xml:space="preserve">, Yuyang Er and </w:t>
+      </w:r>
+      <w:proofErr w:type="spellStart"/>
+      <w:r>
+        <w:rPr>
+          <w:rFonts w:ascii="Arial" w:hAnsi="Arial" w:cs="Arial"/>
+          <w:sz w:val="20"/>
+        </w:rPr>
+        <w:t>Hoong</w:t>
+      </w:r>
+      <w:proofErr w:type="spellEnd"/>
+      <w:r>
+        <w:rPr>
+          <w:rFonts w:ascii="Arial" w:hAnsi="Arial" w:cs="Arial"/>
+          <w:sz w:val="20"/>
+        </w:rPr>
+        <w:t xml:space="preserve"> </w:t>
       </w:r>
       <w:proofErr w:type="spellStart"/>
       <w:r>
@@ -3466,7 +3261,23 @@
           <w:rFonts w:ascii="Arial" w:hAnsi="Arial" w:cs="Arial"/>
           <w:sz w:val="20"/>
         </w:rPr>
-        <w:t xml:space="preserve"> and Hoong </w:t>
+        <w:t xml:space="preserve"> and </w:t>
+      </w:r>
+      <w:proofErr w:type="spellStart"/>
+      <w:r>
+        <w:rPr>
+          <w:rFonts w:ascii="Arial" w:hAnsi="Arial" w:cs="Arial"/>
+          <w:sz w:val="20"/>
+        </w:rPr>
+        <w:t>Hoong</w:t>
+      </w:r>
+      <w:proofErr w:type="spellEnd"/>
+      <w:r>
+        <w:rPr>
+          <w:rFonts w:ascii="Arial" w:hAnsi="Arial" w:cs="Arial"/>
+          <w:sz w:val="20"/>
+        </w:rPr>
+        <w:t xml:space="preserve"> </w:t>
       </w:r>
       <w:proofErr w:type="spellStart"/>
       <w:r>
@@ -3657,7 +3468,23 @@
           <w:rFonts w:ascii="Arial" w:hAnsi="Arial" w:cs="Arial"/>
           <w:sz w:val="20"/>
         </w:rPr>
-        <w:t xml:space="preserve"> and Hoong </w:t>
+        <w:t xml:space="preserve"> and </w:t>
+      </w:r>
+      <w:proofErr w:type="spellStart"/>
+      <w:r>
+        <w:rPr>
+          <w:rFonts w:ascii="Arial" w:hAnsi="Arial" w:cs="Arial"/>
+          <w:sz w:val="20"/>
+        </w:rPr>
+        <w:t>Hoong</w:t>
+      </w:r>
+      <w:proofErr w:type="spellEnd"/>
+      <w:r>
+        <w:rPr>
+          <w:rFonts w:ascii="Arial" w:hAnsi="Arial" w:cs="Arial"/>
+          <w:sz w:val="20"/>
+        </w:rPr>
+        <w:t xml:space="preserve"> </w:t>
       </w:r>
       <w:proofErr w:type="spellStart"/>
       <w:r>
@@ -3758,7 +3585,23 @@
           <w:rFonts w:ascii="Arial" w:hAnsi="Arial" w:cs="Arial"/>
           <w:sz w:val="20"/>
         </w:rPr>
-        <w:t xml:space="preserve"> and Hoong </w:t>
+        <w:t xml:space="preserve"> and </w:t>
+      </w:r>
+      <w:proofErr w:type="spellStart"/>
+      <w:r>
+        <w:rPr>
+          <w:rFonts w:ascii="Arial" w:hAnsi="Arial" w:cs="Arial"/>
+          <w:sz w:val="20"/>
+        </w:rPr>
+        <w:t>Hoong</w:t>
+      </w:r>
+      <w:proofErr w:type="spellEnd"/>
+      <w:r>
+        <w:rPr>
+          <w:rFonts w:ascii="Arial" w:hAnsi="Arial" w:cs="Arial"/>
+          <w:sz w:val="20"/>
+        </w:rPr>
+        <w:t xml:space="preserve"> </w:t>
       </w:r>
       <w:proofErr w:type="spellStart"/>
       <w:r>
@@ -3883,7 +3726,7 @@
           <w:rFonts w:ascii="Arial" w:hAnsi="Arial" w:cs="Arial"/>
           <w:sz w:val="20"/>
         </w:rPr>
-        <w:t xml:space="preserve">, Hoong </w:t>
+        <w:t xml:space="preserve">, </w:t>
       </w:r>
       <w:proofErr w:type="spellStart"/>
       <w:r>
@@ -3891,6 +3734,22 @@
           <w:rFonts w:ascii="Arial" w:hAnsi="Arial" w:cs="Arial"/>
           <w:sz w:val="20"/>
         </w:rPr>
+        <w:t>Hoong</w:t>
+      </w:r>
+      <w:proofErr w:type="spellEnd"/>
+      <w:r>
+        <w:rPr>
+          <w:rFonts w:ascii="Arial" w:hAnsi="Arial" w:cs="Arial"/>
+          <w:sz w:val="20"/>
+        </w:rPr>
+        <w:t xml:space="preserve"> </w:t>
+      </w:r>
+      <w:proofErr w:type="spellStart"/>
+      <w:r>
+        <w:rPr>
+          <w:rFonts w:ascii="Arial" w:hAnsi="Arial" w:cs="Arial"/>
+          <w:sz w:val="20"/>
+        </w:rPr>
         <w:t>Chuin</w:t>
       </w:r>
       <w:proofErr w:type="spellEnd"/>
@@ -3899,23 +3758,7 @@
           <w:rFonts w:ascii="Arial" w:hAnsi="Arial" w:cs="Arial"/>
           <w:sz w:val="20"/>
         </w:rPr>
-        <w:t xml:space="preserve"> </w:t>
-      </w:r>
-      <w:proofErr w:type="gramStart"/>
-      <w:r>
-        <w:rPr>
-          <w:rFonts w:ascii="Arial" w:hAnsi="Arial" w:cs="Arial"/>
-          <w:sz w:val="20"/>
-        </w:rPr>
-        <w:t>Lau</w:t>
-      </w:r>
-      <w:proofErr w:type="gramEnd"/>
-      <w:r>
-        <w:rPr>
-          <w:rFonts w:ascii="Arial" w:hAnsi="Arial" w:cs="Arial"/>
-          <w:sz w:val="20"/>
-        </w:rPr>
-        <w:t xml:space="preserve"> and Jonathan Pan. “</w:t>
+        <w:t xml:space="preserve"> Lau and Jonathan Pan. “</w:t>
       </w:r>
       <w:r>
         <w:rPr>
@@ -4028,7 +3871,23 @@
           <w:rFonts w:ascii="Arial" w:hAnsi="Arial" w:cs="Arial"/>
           <w:sz w:val="20"/>
         </w:rPr>
-        <w:t xml:space="preserve"> and Hoong </w:t>
+        <w:t xml:space="preserve"> and </w:t>
+      </w:r>
+      <w:proofErr w:type="spellStart"/>
+      <w:r>
+        <w:rPr>
+          <w:rFonts w:ascii="Arial" w:hAnsi="Arial" w:cs="Arial"/>
+          <w:sz w:val="20"/>
+        </w:rPr>
+        <w:t>Hoong</w:t>
+      </w:r>
+      <w:proofErr w:type="spellEnd"/>
+      <w:r>
+        <w:rPr>
+          <w:rFonts w:ascii="Arial" w:hAnsi="Arial" w:cs="Arial"/>
+          <w:sz w:val="20"/>
+        </w:rPr>
+        <w:t xml:space="preserve"> </w:t>
       </w:r>
       <w:proofErr w:type="spellStart"/>
       <w:r>
@@ -4138,7 +3997,23 @@
           <w:rFonts w:ascii="Arial" w:hAnsi="Arial" w:cs="Arial"/>
           <w:sz w:val="20"/>
         </w:rPr>
-        <w:t xml:space="preserve"> and Hoong </w:t>
+        <w:t xml:space="preserve"> and </w:t>
+      </w:r>
+      <w:proofErr w:type="spellStart"/>
+      <w:r>
+        <w:rPr>
+          <w:rFonts w:ascii="Arial" w:hAnsi="Arial" w:cs="Arial"/>
+          <w:sz w:val="20"/>
+        </w:rPr>
+        <w:t>Hoong</w:t>
+      </w:r>
+      <w:proofErr w:type="spellEnd"/>
+      <w:r>
+        <w:rPr>
+          <w:rFonts w:ascii="Arial" w:hAnsi="Arial" w:cs="Arial"/>
+          <w:sz w:val="20"/>
+        </w:rPr>
+        <w:t xml:space="preserve"> </w:t>
       </w:r>
       <w:proofErr w:type="spellStart"/>
       <w:r>
@@ -4841,23 +4716,7 @@
                 <w:rFonts w:ascii="Arial" w:hAnsi="Arial" w:cs="Arial"/>
                 <w:sz w:val="20"/>
               </w:rPr>
-              <w:t xml:space="preserve">, Docker, </w:t>
-            </w:r>
-            <w:proofErr w:type="spellStart"/>
-            <w:r>
-              <w:rPr>
-                <w:rFonts w:ascii="Arial" w:hAnsi="Arial" w:cs="Arial"/>
-                <w:sz w:val="20"/>
-              </w:rPr>
-              <w:t>Harbor</w:t>
-            </w:r>
-            <w:proofErr w:type="spellEnd"/>
-            <w:r>
-              <w:rPr>
-                <w:rFonts w:ascii="Arial" w:hAnsi="Arial" w:cs="Arial"/>
-                <w:sz w:val="20"/>
-              </w:rPr>
-              <w:t>, Kubernetes</w:t>
+              <w:t>, Docker, Harbor, Kubernetes</w:t>
             </w:r>
           </w:p>
         </w:tc>
@@ -4972,23 +4831,7 @@
           <w:rFonts w:ascii="Arial" w:hAnsi="Arial" w:cs="Arial"/>
           <w:sz w:val="20"/>
         </w:rPr>
-        <w:t xml:space="preserve">English Language, Malay Language, Bahasa </w:t>
-      </w:r>
-      <w:proofErr w:type="gramStart"/>
-      <w:r>
-        <w:rPr>
-          <w:rFonts w:ascii="Arial" w:hAnsi="Arial" w:cs="Arial"/>
-          <w:sz w:val="20"/>
-        </w:rPr>
-        <w:t>Indonesia</w:t>
-      </w:r>
-      <w:proofErr w:type="gramEnd"/>
-      <w:r>
-        <w:rPr>
-          <w:rFonts w:ascii="Arial" w:hAnsi="Arial" w:cs="Arial"/>
-          <w:sz w:val="20"/>
-        </w:rPr>
-        <w:t xml:space="preserve"> and Basic Chinese</w:t>
+        <w:t>English Language, Malay Language, Bahasa Indonesia and Basic Chinese</w:t>
       </w:r>
       <w:r>
         <w:rPr>
@@ -5199,7 +5042,7 @@
 </file>
 
 <file path=word/numbering.xml><?xml version="1.0" encoding="utf-8"?>
-<w:numbering xmlns:wpc="http://schemas.microsoft.com/office/word/2010/wordprocessingCanvas" xmlns:cx="http://schemas.microsoft.com/office/drawing/2014/chartex" xmlns:cx1="http://schemas.microsoft.com/office/drawing/2015/9/8/chartex" xmlns:cx2="http://schemas.microsoft.com/office/drawing/2015/10/21/chartex" xmlns:cx3="http://schemas.microsoft.com/office/drawing/2016/5/9/chartex" xmlns:cx4="http://schemas.microsoft.com/office/drawing/2016/5/10/chartex" xmlns:cx5="http://schemas.microsoft.com/office/drawing/2016/5/11/chartex" xmlns:cx6="http://schemas.microsoft.com/office/drawing/2016/5/12/chartex" xmlns:cx7="http://schemas.microsoft.com/office/drawing/2016/5/13/chartex" xmlns:cx8="http://schemas.microsoft.com/office/drawing/2016/5/14/chartex" xmlns:mc="http://schemas.openxmlformats.org/markup-compatibility/2006" xmlns:aink="http://schemas.microsoft.com/office/drawing/2016/ink" xmlns:am3d="http://schemas.microsoft.com/office/drawing/2017/model3d" xmlns:o="urn:schemas-microsoft-com:office:office" xmlns:oel="http://schemas.microsoft.com/office/2019/extlst" xmlns:r="http://schemas.openxmlformats.org/officeDocument/2006/relationships" xmlns:m="http://schemas.openxmlformats.org/officeDocument/2006/math" xmlns:v="urn:schemas-microsoft-com:vml" xmlns:wp14="http://schemas.microsoft.com/office/word/2010/wordprocessingDrawing" xmlns:wp="http://schemas.openxmlformats.org/drawingml/2006/wordprocessingDrawing" xmlns:w10="urn:schemas-microsoft-com:office:word" xmlns:w="http://schemas.openxmlformats.org/wordprocessingml/2006/main" xmlns:w14="http://schemas.microsoft.com/office/word/2010/wordml" xmlns:w15="http://schemas.microsoft.com/office/word/2012/wordml" xmlns:w16cex="http://schemas.microsoft.com/office/word/2018/wordml/cex" xmlns:w16cid="http://schemas.microsoft.com/office/word/2016/wordml/cid" xmlns:w16="http://schemas.microsoft.com/office/word/2018/wordml" xmlns:w16sdtdh="http://schemas.microsoft.com/office/word/2020/wordml/sdtdatahash" xmlns:w16se="http://schemas.microsoft.com/office/word/2015/wordml/symex" xmlns:wpg="http://schemas.microsoft.com/office/word/2010/wordprocessingGroup" xmlns:wpi="http://schemas.microsoft.com/office/word/2010/wordprocessingInk" xmlns:wne="http://schemas.microsoft.com/office/word/2006/wordml" xmlns:wps="http://schemas.microsoft.com/office/word/2010/wordprocessingShape" mc:Ignorable="w14 w15 w16se w16cid w16 w16cex w16sdtdh wp14">
+<w:numbering xmlns:wpc="http://schemas.microsoft.com/office/word/2010/wordprocessingCanvas" xmlns:cx="http://schemas.microsoft.com/office/drawing/2014/chartex" xmlns:cx1="http://schemas.microsoft.com/office/drawing/2015/9/8/chartex" xmlns:cx2="http://schemas.microsoft.com/office/drawing/2015/10/21/chartex" xmlns:cx3="http://schemas.microsoft.com/office/drawing/2016/5/9/chartex" xmlns:cx4="http://schemas.microsoft.com/office/drawing/2016/5/10/chartex" xmlns:cx5="http://schemas.microsoft.com/office/drawing/2016/5/11/chartex" xmlns:cx6="http://schemas.microsoft.com/office/drawing/2016/5/12/chartex" xmlns:cx7="http://schemas.microsoft.com/office/drawing/2016/5/13/chartex" xmlns:cx8="http://schemas.microsoft.com/office/drawing/2016/5/14/chartex" xmlns:mc="http://schemas.openxmlformats.org/markup-compatibility/2006" xmlns:aink="http://schemas.microsoft.com/office/drawing/2016/ink" xmlns:am3d="http://schemas.microsoft.com/office/drawing/2017/model3d" xmlns:o="urn:schemas-microsoft-com:office:office" xmlns:oel="http://schemas.microsoft.com/office/2019/extlst" xmlns:r="http://schemas.openxmlformats.org/officeDocument/2006/relationships" xmlns:m="http://schemas.openxmlformats.org/officeDocument/2006/math" xmlns:v="urn:schemas-microsoft-com:vml" xmlns:wp14="http://schemas.microsoft.com/office/word/2010/wordprocessingDrawing" xmlns:wp="http://schemas.openxmlformats.org/drawingml/2006/wordprocessingDrawing" xmlns:w10="urn:schemas-microsoft-com:office:word" xmlns:w="http://schemas.openxmlformats.org/wordprocessingml/2006/main" xmlns:w14="http://schemas.microsoft.com/office/word/2010/wordml" xmlns:w15="http://schemas.microsoft.com/office/word/2012/wordml" xmlns:w16cex="http://schemas.microsoft.com/office/word/2018/wordml/cex" xmlns:w16cid="http://schemas.microsoft.com/office/word/2016/wordml/cid" xmlns:w16="http://schemas.microsoft.com/office/word/2018/wordml" xmlns:w16du="http://schemas.microsoft.com/office/word/2023/wordml/word16du" xmlns:w16sdtdh="http://schemas.microsoft.com/office/word/2020/wordml/sdtdatahash" xmlns:w16se="http://schemas.microsoft.com/office/word/2015/wordml/symex" xmlns:wpg="http://schemas.microsoft.com/office/word/2010/wordprocessingGroup" xmlns:wpi="http://schemas.microsoft.com/office/word/2010/wordprocessingInk" xmlns:wne="http://schemas.microsoft.com/office/word/2006/wordml" xmlns:wps="http://schemas.microsoft.com/office/word/2010/wordprocessingShape" mc:Ignorable="w14 w15 w16se w16cid w16 w16cex w16sdtdh w16du wp14">
   <w:abstractNum w:abstractNumId="0" w15:restartNumberingAfterBreak="0">
     <w:nsid w:val="10B34D7C"/>
     <w:multiLevelType w:val="hybridMultilevel"/>
@@ -7176,7 +7019,7 @@
 </file>
 
 <file path=word/styles.xml><?xml version="1.0" encoding="utf-8"?>
-<w:styles xmlns:mc="http://schemas.openxmlformats.org/markup-compatibility/2006" xmlns:r="http://schemas.openxmlformats.org/officeDocument/2006/relationships" xmlns:w="http://schemas.openxmlformats.org/wordprocessingml/2006/main" xmlns:w14="http://schemas.microsoft.com/office/word/2010/wordml" xmlns:w15="http://schemas.microsoft.com/office/word/2012/wordml" xmlns:w16cex="http://schemas.microsoft.com/office/word/2018/wordml/cex" xmlns:w16cid="http://schemas.microsoft.com/office/word/2016/wordml/cid" xmlns:w16="http://schemas.microsoft.com/office/word/2018/wordml" xmlns:w16sdtdh="http://schemas.microsoft.com/office/word/2020/wordml/sdtdatahash" xmlns:w16se="http://schemas.microsoft.com/office/word/2015/wordml/symex" mc:Ignorable="w14 w15 w16se w16cid w16 w16cex w16sdtdh">
+<w:styles xmlns:mc="http://schemas.openxmlformats.org/markup-compatibility/2006" xmlns:r="http://schemas.openxmlformats.org/officeDocument/2006/relationships" xmlns:w="http://schemas.openxmlformats.org/wordprocessingml/2006/main" xmlns:w14="http://schemas.microsoft.com/office/word/2010/wordml" xmlns:w15="http://schemas.microsoft.com/office/word/2012/wordml" xmlns:w16cex="http://schemas.microsoft.com/office/word/2018/wordml/cex" xmlns:w16cid="http://schemas.microsoft.com/office/word/2016/wordml/cid" xmlns:w16="http://schemas.microsoft.com/office/word/2018/wordml" xmlns:w16du="http://schemas.microsoft.com/office/word/2023/wordml/word16du" xmlns:w16sdtdh="http://schemas.microsoft.com/office/word/2020/wordml/sdtdatahash" xmlns:w16se="http://schemas.microsoft.com/office/word/2015/wordml/symex" mc:Ignorable="w14 w15 w16se w16cid w16 w16cex w16sdtdh w16du">
   <w:docDefaults>
     <w:rPrDefault>
       <w:rPr>
